--- a/法令ファイル/寄託又ハ供託ニ係ル国債ノ償還元金代リ新公債交付ニ関スル特別取扱規程/寄託又ハ供託ニ係ル国債ノ償還元金代リ新公債交付ニ関スル特別取扱規程（明治四十三年大蔵省令第二十六号）.docx
+++ b/法令ファイル/寄託又ハ供託ニ係ル国債ノ償還元金代リ新公債交付ニ関スル特別取扱規程/寄託又ハ供託ニ係ル国債ノ償還元金代リ新公債交付ニ関スル特別取扱規程（明治四十三年大蔵省令第二十六号）.docx
@@ -10,6 +10,11 @@
         <w:t>寄託又ハ供託ニ係ル国債ノ償還元金代リ新公債交付ニ関スル特別取扱規程</w:t>
         <w:br/>
         <w:t>（明治四十三年大蔵省令第二十六号）</w:t>
+      </w:r>
+    </w:p>
+    <w:p>
+      <w:r>
+        <w:t>寄託又ハ供託ニ係ル国債ノ償還元金代リ新公債交付ニ関スル特別取扱規程左ノ通之ヲ定ム</w:t>
       </w:r>
     </w:p>
     <w:p>
@@ -299,7 +304,7 @@
     </w:pPr>
     <w:r>
       <w:tab/>
-      <w:t>WeGov v0.1 - FTS141</w:t>
+      <w:t>WeGov v0.2 - FTS141</w:t>
     </w:r>
   </w:p>
 </w:ftr>
